--- a/exceltemp/Instructions - Trial Balance.docx
+++ b/exceltemp/Instructions - Trial Balance.docx
@@ -1936,6 +1936,913 @@
           <w:rFonts w:ascii="Calibri" w:hAnsi="Calibri" w:cs="Calibri"/>
         </w:rPr>
         <w:lastRenderedPageBreak/>
+        <w:t>For Ciel Company:</w:t>
+      </w:r>
+    </w:p>
+    <w:p>
+      <w:pPr>
+        <w:pStyle w:val="Heading2"/>
+        <w:rPr>
+          <w:rFonts w:ascii="Calibri" w:hAnsi="Calibri" w:cs="Calibri"/>
+          <w:color w:val="005961"/>
+        </w:rPr>
+      </w:pPr>
+      <w:r>
+        <w:rPr>
+          <w:rFonts w:ascii="Calibri" w:hAnsi="Calibri" w:cs="Calibri"/>
+          <w:color w:val="005961"/>
+        </w:rPr>
+        <w:t xml:space="preserve">Pre-requisites:                                                          </w:t>
+      </w:r>
+    </w:p>
+    <w:p>
+      <w:pPr>
+        <w:rPr>
+          <w:rFonts w:ascii="Calibri" w:hAnsi="Calibri" w:cs="Calibri"/>
+        </w:rPr>
+      </w:pPr>
+      <w:r>
+        <w:rPr>
+          <w:rFonts w:ascii="Calibri" w:hAnsi="Calibri" w:cs="Calibri"/>
+          <w:b/>
+        </w:rPr>
+        <w:t xml:space="preserve">Current Year Trial Balance </w:t>
+      </w:r>
+    </w:p>
+    <w:p>
+      <w:pPr>
+        <w:pStyle w:val="ListParagraph"/>
+        <w:numPr>
+          <w:ilvl w:val="0"/>
+          <w:numId w:val="37"/>
+        </w:numPr>
+        <w:spacing w:line="256" w:lineRule="auto"/>
+        <w:rPr>
+          <w:rFonts w:ascii="Calibri" w:hAnsi="Calibri" w:cs="Calibri"/>
+          <w:noProof/>
+        </w:rPr>
+      </w:pPr>
+      <w:r>
+        <w:rPr>
+          <w:rFonts w:ascii="Calibri" w:hAnsi="Calibri" w:cs="Calibri"/>
+          <w:noProof/>
+        </w:rPr>
+        <w:t>For the current year Trial Balance file, the following header should be used:</w:t>
+      </w:r>
+    </w:p>
+    <w:tbl>
+      <w:tblPr>
+        <w:tblStyle w:val="TableGrid"/>
+        <w:tblW w:w="7031" w:type="dxa"/>
+        <w:jc w:val="center"/>
+        <w:tblLook w:val="04A0" w:firstRow="1" w:lastRow="0" w:firstColumn="1" w:lastColumn="0" w:noHBand="0" w:noVBand="1"/>
+      </w:tblPr>
+      <w:tblGrid>
+        <w:gridCol w:w="2338"/>
+        <w:gridCol w:w="2336"/>
+        <w:gridCol w:w="2357"/>
+      </w:tblGrid>
+      <w:tr>
+        <w:trPr>
+          <w:trHeight w:val="385"/>
+          <w:jc w:val="center"/>
+        </w:trPr>
+        <w:tc>
+          <w:tcPr>
+            <w:tcW w:w="2338" w:type="dxa"/>
+            <w:tcBorders>
+              <w:top w:val="single" w:sz="4" w:space="0" w:color="auto"/>
+              <w:left w:val="single" w:sz="4" w:space="0" w:color="auto"/>
+              <w:bottom w:val="single" w:sz="4" w:space="0" w:color="auto"/>
+              <w:right w:val="single" w:sz="4" w:space="0" w:color="auto"/>
+            </w:tcBorders>
+            <w:shd w:val="clear" w:color="auto" w:fill="E3E3E4" w:themeFill="text2" w:themeFillTint="33"/>
+            <w:hideMark/>
+          </w:tcPr>
+          <w:p>
+            <w:pPr>
+              <w:pStyle w:val="ListParagraph"/>
+              <w:spacing w:after="0" w:line="240" w:lineRule="auto"/>
+              <w:ind w:left="0"/>
+              <w:jc w:val="center"/>
+              <w:rPr>
+                <w:rFonts w:ascii="Calibri" w:hAnsi="Calibri" w:cs="Calibri"/>
+                <w:b/>
+              </w:rPr>
+            </w:pPr>
+            <w:r>
+              <w:rPr>
+                <w:rFonts w:ascii="Calibri" w:hAnsi="Calibri" w:cs="Calibri"/>
+                <w:b/>
+              </w:rPr>
+              <w:t>Header name</w:t>
+            </w:r>
+          </w:p>
+        </w:tc>
+        <w:tc>
+          <w:tcPr>
+            <w:tcW w:w="2336" w:type="dxa"/>
+            <w:tcBorders>
+              <w:top w:val="single" w:sz="4" w:space="0" w:color="auto"/>
+              <w:left w:val="single" w:sz="4" w:space="0" w:color="auto"/>
+              <w:bottom w:val="single" w:sz="4" w:space="0" w:color="auto"/>
+              <w:right w:val="single" w:sz="4" w:space="0" w:color="auto"/>
+            </w:tcBorders>
+            <w:shd w:val="clear" w:color="auto" w:fill="E3E3E4" w:themeFill="text2" w:themeFillTint="33"/>
+            <w:hideMark/>
+          </w:tcPr>
+          <w:p>
+            <w:pPr>
+              <w:pStyle w:val="ListParagraph"/>
+              <w:spacing w:after="0" w:line="240" w:lineRule="auto"/>
+              <w:ind w:left="0"/>
+              <w:jc w:val="center"/>
+              <w:rPr>
+                <w:rFonts w:ascii="Calibri" w:hAnsi="Calibri" w:cs="Calibri"/>
+                <w:b/>
+              </w:rPr>
+            </w:pPr>
+            <w:r>
+              <w:rPr>
+                <w:rFonts w:ascii="Calibri" w:hAnsi="Calibri" w:cs="Calibri"/>
+                <w:b/>
+              </w:rPr>
+              <w:t>Format</w:t>
+            </w:r>
+          </w:p>
+        </w:tc>
+        <w:tc>
+          <w:tcPr>
+            <w:tcW w:w="2357" w:type="dxa"/>
+            <w:tcBorders>
+              <w:top w:val="single" w:sz="4" w:space="0" w:color="auto"/>
+              <w:left w:val="single" w:sz="4" w:space="0" w:color="auto"/>
+              <w:bottom w:val="single" w:sz="4" w:space="0" w:color="auto"/>
+              <w:right w:val="single" w:sz="4" w:space="0" w:color="auto"/>
+            </w:tcBorders>
+            <w:shd w:val="clear" w:color="auto" w:fill="E3E3E4" w:themeFill="text2" w:themeFillTint="33"/>
+            <w:hideMark/>
+          </w:tcPr>
+          <w:p>
+            <w:pPr>
+              <w:pStyle w:val="ListParagraph"/>
+              <w:spacing w:after="0" w:line="240" w:lineRule="auto"/>
+              <w:ind w:left="0"/>
+              <w:jc w:val="center"/>
+              <w:rPr>
+                <w:rFonts w:ascii="Calibri" w:hAnsi="Calibri" w:cs="Calibri"/>
+                <w:b/>
+              </w:rPr>
+            </w:pPr>
+            <w:r>
+              <w:rPr>
+                <w:rFonts w:ascii="Calibri" w:hAnsi="Calibri" w:cs="Calibri"/>
+                <w:b/>
+              </w:rPr>
+              <w:t>Example</w:t>
+            </w:r>
+          </w:p>
+        </w:tc>
+      </w:tr>
+      <w:tr>
+        <w:trPr>
+          <w:trHeight w:val="385"/>
+          <w:jc w:val="center"/>
+        </w:trPr>
+        <w:tc>
+          <w:tcPr>
+            <w:tcW w:w="2338" w:type="dxa"/>
+            <w:tcBorders>
+              <w:top w:val="single" w:sz="4" w:space="0" w:color="auto"/>
+              <w:left w:val="single" w:sz="4" w:space="0" w:color="auto"/>
+              <w:bottom w:val="single" w:sz="4" w:space="0" w:color="auto"/>
+              <w:right w:val="single" w:sz="4" w:space="0" w:color="auto"/>
+            </w:tcBorders>
+            <w:hideMark/>
+          </w:tcPr>
+          <w:p>
+            <w:pPr>
+              <w:spacing w:after="0" w:line="240" w:lineRule="auto"/>
+              <w:rPr>
+                <w:rFonts w:ascii="Calibri" w:hAnsi="Calibri" w:cs="Calibri"/>
+              </w:rPr>
+            </w:pPr>
+            <w:r>
+              <w:rPr>
+                <w:rFonts w:ascii="Calibri" w:hAnsi="Calibri" w:cs="Calibri"/>
+              </w:rPr>
+              <w:t>Account</w:t>
+            </w:r>
+          </w:p>
+        </w:tc>
+        <w:tc>
+          <w:tcPr>
+            <w:tcW w:w="2336" w:type="dxa"/>
+            <w:tcBorders>
+              <w:top w:val="single" w:sz="4" w:space="0" w:color="auto"/>
+              <w:left w:val="single" w:sz="4" w:space="0" w:color="auto"/>
+              <w:bottom w:val="single" w:sz="4" w:space="0" w:color="auto"/>
+              <w:right w:val="single" w:sz="4" w:space="0" w:color="auto"/>
+            </w:tcBorders>
+            <w:hideMark/>
+          </w:tcPr>
+          <w:p>
+            <w:pPr>
+              <w:pStyle w:val="ListParagraph"/>
+              <w:spacing w:after="0" w:line="240" w:lineRule="auto"/>
+              <w:ind w:left="0"/>
+              <w:jc w:val="center"/>
+              <w:rPr>
+                <w:rFonts w:ascii="Calibri" w:hAnsi="Calibri" w:cs="Calibri"/>
+              </w:rPr>
+            </w:pPr>
+            <w:r>
+              <w:rPr>
+                <w:rFonts w:ascii="Calibri" w:hAnsi="Calibri" w:cs="Calibri"/>
+              </w:rPr>
+              <w:t>General / Text</w:t>
+            </w:r>
+          </w:p>
+        </w:tc>
+        <w:tc>
+          <w:tcPr>
+            <w:tcW w:w="2357" w:type="dxa"/>
+            <w:tcBorders>
+              <w:top w:val="single" w:sz="4" w:space="0" w:color="auto"/>
+              <w:left w:val="single" w:sz="4" w:space="0" w:color="auto"/>
+              <w:bottom w:val="single" w:sz="4" w:space="0" w:color="auto"/>
+              <w:right w:val="single" w:sz="4" w:space="0" w:color="auto"/>
+            </w:tcBorders>
+            <w:hideMark/>
+          </w:tcPr>
+          <w:p>
+            <w:pPr>
+              <w:spacing w:after="0" w:line="240" w:lineRule="auto"/>
+              <w:jc w:val="center"/>
+              <w:rPr>
+                <w:rFonts w:ascii="Calibri" w:hAnsi="Calibri" w:cs="Calibri"/>
+                <w:color w:val="0563C1"/>
+                <w:u w:val="single"/>
+              </w:rPr>
+            </w:pPr>
+            <w:r>
+              <w:rPr>
+                <w:rFonts w:ascii="Calibri" w:hAnsi="Calibri" w:cs="Calibri"/>
+              </w:rPr>
+              <w:t>“101100”</w:t>
+            </w:r>
+          </w:p>
+        </w:tc>
+      </w:tr>
+      <w:tr>
+        <w:trPr>
+          <w:trHeight w:val="385"/>
+          <w:jc w:val="center"/>
+        </w:trPr>
+        <w:tc>
+          <w:tcPr>
+            <w:tcW w:w="2338" w:type="dxa"/>
+            <w:tcBorders>
+              <w:top w:val="single" w:sz="4" w:space="0" w:color="auto"/>
+              <w:left w:val="single" w:sz="4" w:space="0" w:color="auto"/>
+              <w:bottom w:val="single" w:sz="4" w:space="0" w:color="auto"/>
+              <w:right w:val="single" w:sz="4" w:space="0" w:color="auto"/>
+            </w:tcBorders>
+            <w:hideMark/>
+          </w:tcPr>
+          <w:p>
+            <w:pPr>
+              <w:spacing w:after="0" w:line="240" w:lineRule="auto"/>
+              <w:rPr>
+                <w:rFonts w:ascii="Calibri" w:hAnsi="Calibri" w:cs="Calibri"/>
+              </w:rPr>
+            </w:pPr>
+            <w:r>
+              <w:rPr>
+                <w:rFonts w:ascii="Calibri" w:hAnsi="Calibri" w:cs="Calibri"/>
+              </w:rPr>
+              <w:t>Account title</w:t>
+            </w:r>
+          </w:p>
+        </w:tc>
+        <w:tc>
+          <w:tcPr>
+            <w:tcW w:w="2336" w:type="dxa"/>
+            <w:tcBorders>
+              <w:top w:val="single" w:sz="4" w:space="0" w:color="auto"/>
+              <w:left w:val="single" w:sz="4" w:space="0" w:color="auto"/>
+              <w:bottom w:val="single" w:sz="4" w:space="0" w:color="auto"/>
+              <w:right w:val="single" w:sz="4" w:space="0" w:color="auto"/>
+            </w:tcBorders>
+            <w:hideMark/>
+          </w:tcPr>
+          <w:p>
+            <w:pPr>
+              <w:pStyle w:val="ListParagraph"/>
+              <w:spacing w:after="0" w:line="240" w:lineRule="auto"/>
+              <w:ind w:left="0"/>
+              <w:jc w:val="center"/>
+              <w:rPr>
+                <w:rFonts w:ascii="Calibri" w:hAnsi="Calibri" w:cs="Calibri"/>
+                <w:b/>
+              </w:rPr>
+            </w:pPr>
+            <w:r>
+              <w:rPr>
+                <w:rFonts w:ascii="Calibri" w:hAnsi="Calibri" w:cs="Calibri"/>
+              </w:rPr>
+              <w:t>General / Text</w:t>
+            </w:r>
+          </w:p>
+        </w:tc>
+        <w:tc>
+          <w:tcPr>
+            <w:tcW w:w="2357" w:type="dxa"/>
+            <w:tcBorders>
+              <w:top w:val="single" w:sz="4" w:space="0" w:color="auto"/>
+              <w:left w:val="single" w:sz="4" w:space="0" w:color="auto"/>
+              <w:bottom w:val="single" w:sz="4" w:space="0" w:color="auto"/>
+              <w:right w:val="single" w:sz="4" w:space="0" w:color="auto"/>
+            </w:tcBorders>
+            <w:hideMark/>
+          </w:tcPr>
+          <w:p>
+            <w:pPr>
+              <w:spacing w:after="0" w:line="240" w:lineRule="auto"/>
+              <w:jc w:val="center"/>
+              <w:rPr>
+                <w:rFonts w:ascii="Calibri" w:hAnsi="Calibri" w:cs="Calibri"/>
+                <w:color w:val="0563C1"/>
+                <w:u w:val="single"/>
+              </w:rPr>
+            </w:pPr>
+            <w:r>
+              <w:rPr>
+                <w:rFonts w:ascii="Calibri" w:hAnsi="Calibri" w:cs="Calibri"/>
+              </w:rPr>
+              <w:t>“CAPITAL SOCIAL SUBSCRIS NEVARSAT”</w:t>
+            </w:r>
+          </w:p>
+        </w:tc>
+      </w:tr>
+      <w:tr>
+        <w:trPr>
+          <w:trHeight w:val="385"/>
+          <w:jc w:val="center"/>
+        </w:trPr>
+        <w:tc>
+          <w:tcPr>
+            <w:tcW w:w="2338" w:type="dxa"/>
+            <w:tcBorders>
+              <w:top w:val="single" w:sz="4" w:space="0" w:color="auto"/>
+              <w:left w:val="single" w:sz="4" w:space="0" w:color="auto"/>
+              <w:bottom w:val="single" w:sz="4" w:space="0" w:color="auto"/>
+              <w:right w:val="single" w:sz="4" w:space="0" w:color="auto"/>
+            </w:tcBorders>
+            <w:hideMark/>
+          </w:tcPr>
+          <w:p>
+            <w:pPr>
+              <w:spacing w:after="0" w:line="240" w:lineRule="auto"/>
+              <w:rPr>
+                <w:rFonts w:ascii="Calibri" w:hAnsi="Calibri" w:cs="Calibri"/>
+              </w:rPr>
+            </w:pPr>
+            <w:r>
+              <w:rPr>
+                <w:rFonts w:ascii="Calibri" w:hAnsi="Calibri" w:cs="Calibri"/>
+              </w:rPr>
+              <w:t>Initial balance Debit</w:t>
+            </w:r>
+          </w:p>
+        </w:tc>
+        <w:tc>
+          <w:tcPr>
+            <w:tcW w:w="2336" w:type="dxa"/>
+            <w:tcBorders>
+              <w:top w:val="single" w:sz="4" w:space="0" w:color="auto"/>
+              <w:left w:val="single" w:sz="4" w:space="0" w:color="auto"/>
+              <w:bottom w:val="single" w:sz="4" w:space="0" w:color="auto"/>
+              <w:right w:val="single" w:sz="4" w:space="0" w:color="auto"/>
+            </w:tcBorders>
+            <w:hideMark/>
+          </w:tcPr>
+          <w:p>
+            <w:pPr>
+              <w:pStyle w:val="ListParagraph"/>
+              <w:spacing w:after="0" w:line="240" w:lineRule="auto"/>
+              <w:ind w:left="0"/>
+              <w:jc w:val="center"/>
+              <w:rPr>
+                <w:rFonts w:ascii="Calibri" w:hAnsi="Calibri" w:cs="Calibri"/>
+                <w:b/>
+              </w:rPr>
+            </w:pPr>
+            <w:r>
+              <w:rPr>
+                <w:rFonts w:ascii="Calibri" w:hAnsi="Calibri" w:cs="Calibri"/>
+              </w:rPr>
+              <w:t>General / Number</w:t>
+            </w:r>
+          </w:p>
+        </w:tc>
+        <w:tc>
+          <w:tcPr>
+            <w:tcW w:w="2357" w:type="dxa"/>
+            <w:tcBorders>
+              <w:top w:val="single" w:sz="4" w:space="0" w:color="auto"/>
+              <w:left w:val="single" w:sz="4" w:space="0" w:color="auto"/>
+              <w:bottom w:val="single" w:sz="4" w:space="0" w:color="auto"/>
+              <w:right w:val="single" w:sz="4" w:space="0" w:color="auto"/>
+            </w:tcBorders>
+            <w:hideMark/>
+          </w:tcPr>
+          <w:p>
+            <w:pPr>
+              <w:pStyle w:val="ListParagraph"/>
+              <w:spacing w:after="0" w:line="240" w:lineRule="auto"/>
+              <w:ind w:left="0"/>
+              <w:jc w:val="center"/>
+              <w:rPr>
+                <w:rFonts w:ascii="Calibri" w:hAnsi="Calibri" w:cs="Calibri"/>
+              </w:rPr>
+            </w:pPr>
+            <w:r>
+              <w:rPr>
+                <w:rFonts w:ascii="Calibri" w:hAnsi="Calibri" w:cs="Calibri"/>
+              </w:rPr>
+              <w:t>39,000</w:t>
+            </w:r>
+          </w:p>
+        </w:tc>
+      </w:tr>
+      <w:tr>
+        <w:trPr>
+          <w:trHeight w:val="385"/>
+          <w:jc w:val="center"/>
+        </w:trPr>
+        <w:tc>
+          <w:tcPr>
+            <w:tcW w:w="2338" w:type="dxa"/>
+            <w:tcBorders>
+              <w:top w:val="single" w:sz="4" w:space="0" w:color="auto"/>
+              <w:left w:val="single" w:sz="4" w:space="0" w:color="auto"/>
+              <w:bottom w:val="single" w:sz="4" w:space="0" w:color="auto"/>
+              <w:right w:val="single" w:sz="4" w:space="0" w:color="auto"/>
+            </w:tcBorders>
+            <w:hideMark/>
+          </w:tcPr>
+          <w:p>
+            <w:pPr>
+              <w:spacing w:after="0" w:line="240" w:lineRule="auto"/>
+              <w:rPr>
+                <w:rFonts w:ascii="Calibri" w:hAnsi="Calibri" w:cs="Calibri"/>
+              </w:rPr>
+            </w:pPr>
+            <w:r>
+              <w:rPr>
+                <w:rFonts w:ascii="Calibri" w:hAnsi="Calibri" w:cs="Calibri"/>
+              </w:rPr>
+              <w:t>Initial balance Credit</w:t>
+            </w:r>
+          </w:p>
+        </w:tc>
+        <w:tc>
+          <w:tcPr>
+            <w:tcW w:w="2336" w:type="dxa"/>
+            <w:tcBorders>
+              <w:top w:val="single" w:sz="4" w:space="0" w:color="auto"/>
+              <w:left w:val="single" w:sz="4" w:space="0" w:color="auto"/>
+              <w:bottom w:val="single" w:sz="4" w:space="0" w:color="auto"/>
+              <w:right w:val="single" w:sz="4" w:space="0" w:color="auto"/>
+            </w:tcBorders>
+            <w:hideMark/>
+          </w:tcPr>
+          <w:p>
+            <w:pPr>
+              <w:pStyle w:val="ListParagraph"/>
+              <w:spacing w:after="0" w:line="240" w:lineRule="auto"/>
+              <w:ind w:left="0"/>
+              <w:jc w:val="center"/>
+              <w:rPr>
+                <w:rFonts w:ascii="Calibri" w:hAnsi="Calibri" w:cs="Calibri"/>
+                <w:b/>
+              </w:rPr>
+            </w:pPr>
+            <w:r>
+              <w:rPr>
+                <w:rFonts w:ascii="Calibri" w:hAnsi="Calibri" w:cs="Calibri"/>
+              </w:rPr>
+              <w:t>General / Number</w:t>
+            </w:r>
+          </w:p>
+        </w:tc>
+        <w:tc>
+          <w:tcPr>
+            <w:tcW w:w="2357" w:type="dxa"/>
+            <w:tcBorders>
+              <w:top w:val="single" w:sz="4" w:space="0" w:color="auto"/>
+              <w:left w:val="single" w:sz="4" w:space="0" w:color="auto"/>
+              <w:bottom w:val="single" w:sz="4" w:space="0" w:color="auto"/>
+              <w:right w:val="single" w:sz="4" w:space="0" w:color="auto"/>
+            </w:tcBorders>
+            <w:hideMark/>
+          </w:tcPr>
+          <w:p>
+            <w:pPr>
+              <w:spacing w:after="0" w:line="240" w:lineRule="auto"/>
+              <w:jc w:val="center"/>
+              <w:rPr>
+                <w:rFonts w:ascii="Calibri" w:hAnsi="Calibri" w:cs="Calibri"/>
+              </w:rPr>
+            </w:pPr>
+            <w:r>
+              <w:rPr>
+                <w:rFonts w:ascii="Calibri" w:hAnsi="Calibri" w:cs="Calibri"/>
+              </w:rPr>
+              <w:t>39,000</w:t>
+            </w:r>
+          </w:p>
+        </w:tc>
+      </w:tr>
+      <w:tr>
+        <w:trPr>
+          <w:trHeight w:val="385"/>
+          <w:jc w:val="center"/>
+        </w:trPr>
+        <w:tc>
+          <w:tcPr>
+            <w:tcW w:w="2338" w:type="dxa"/>
+            <w:tcBorders>
+              <w:top w:val="single" w:sz="4" w:space="0" w:color="auto"/>
+              <w:left w:val="single" w:sz="4" w:space="0" w:color="auto"/>
+              <w:bottom w:val="single" w:sz="4" w:space="0" w:color="auto"/>
+              <w:right w:val="single" w:sz="4" w:space="0" w:color="auto"/>
+            </w:tcBorders>
+            <w:hideMark/>
+          </w:tcPr>
+          <w:p>
+            <w:pPr>
+              <w:spacing w:after="0" w:line="240" w:lineRule="auto"/>
+              <w:rPr>
+                <w:rFonts w:ascii="Calibri" w:hAnsi="Calibri" w:cs="Calibri"/>
+              </w:rPr>
+            </w:pPr>
+            <w:r>
+              <w:rPr>
+                <w:rFonts w:ascii="Calibri" w:hAnsi="Calibri" w:cs="Calibri"/>
+              </w:rPr>
+              <w:t>Total Debit</w:t>
+            </w:r>
+          </w:p>
+        </w:tc>
+        <w:tc>
+          <w:tcPr>
+            <w:tcW w:w="2336" w:type="dxa"/>
+            <w:tcBorders>
+              <w:top w:val="single" w:sz="4" w:space="0" w:color="auto"/>
+              <w:left w:val="single" w:sz="4" w:space="0" w:color="auto"/>
+              <w:bottom w:val="single" w:sz="4" w:space="0" w:color="auto"/>
+              <w:right w:val="single" w:sz="4" w:space="0" w:color="auto"/>
+            </w:tcBorders>
+            <w:hideMark/>
+          </w:tcPr>
+          <w:p>
+            <w:pPr>
+              <w:pStyle w:val="ListParagraph"/>
+              <w:spacing w:after="0" w:line="240" w:lineRule="auto"/>
+              <w:ind w:left="0"/>
+              <w:jc w:val="center"/>
+              <w:rPr>
+                <w:rFonts w:ascii="Calibri" w:hAnsi="Calibri" w:cs="Calibri"/>
+              </w:rPr>
+            </w:pPr>
+            <w:r>
+              <w:rPr>
+                <w:rFonts w:ascii="Calibri" w:hAnsi="Calibri" w:cs="Calibri"/>
+              </w:rPr>
+              <w:t>General / Number</w:t>
+            </w:r>
+          </w:p>
+        </w:tc>
+        <w:tc>
+          <w:tcPr>
+            <w:tcW w:w="2357" w:type="dxa"/>
+            <w:tcBorders>
+              <w:top w:val="single" w:sz="4" w:space="0" w:color="auto"/>
+              <w:left w:val="single" w:sz="4" w:space="0" w:color="auto"/>
+              <w:bottom w:val="single" w:sz="4" w:space="0" w:color="auto"/>
+              <w:right w:val="single" w:sz="4" w:space="0" w:color="auto"/>
+            </w:tcBorders>
+            <w:hideMark/>
+          </w:tcPr>
+          <w:p>
+            <w:pPr>
+              <w:spacing w:after="0" w:line="240" w:lineRule="auto"/>
+              <w:jc w:val="center"/>
+              <w:rPr>
+                <w:rFonts w:ascii="Calibri" w:hAnsi="Calibri" w:cs="Calibri"/>
+                <w:color w:val="000000"/>
+              </w:rPr>
+            </w:pPr>
+            <w:r>
+              <w:rPr>
+                <w:rFonts w:ascii="Calibri" w:hAnsi="Calibri" w:cs="Calibri"/>
+                <w:color w:val="000000"/>
+              </w:rPr>
+              <w:t>39,000</w:t>
+            </w:r>
+          </w:p>
+        </w:tc>
+      </w:tr>
+      <w:tr>
+        <w:trPr>
+          <w:trHeight w:val="385"/>
+          <w:jc w:val="center"/>
+        </w:trPr>
+        <w:tc>
+          <w:tcPr>
+            <w:tcW w:w="2338" w:type="dxa"/>
+            <w:tcBorders>
+              <w:top w:val="single" w:sz="4" w:space="0" w:color="auto"/>
+              <w:left w:val="single" w:sz="4" w:space="0" w:color="auto"/>
+              <w:bottom w:val="single" w:sz="4" w:space="0" w:color="auto"/>
+              <w:right w:val="single" w:sz="4" w:space="0" w:color="auto"/>
+            </w:tcBorders>
+            <w:hideMark/>
+          </w:tcPr>
+          <w:p>
+            <w:pPr>
+              <w:spacing w:after="0" w:line="240" w:lineRule="auto"/>
+              <w:rPr>
+                <w:rFonts w:ascii="Calibri" w:hAnsi="Calibri" w:cs="Calibri"/>
+              </w:rPr>
+            </w:pPr>
+            <w:r>
+              <w:rPr>
+                <w:rFonts w:ascii="Calibri" w:hAnsi="Calibri" w:cs="Calibri"/>
+              </w:rPr>
+              <w:t>Total Credit</w:t>
+            </w:r>
+          </w:p>
+        </w:tc>
+        <w:tc>
+          <w:tcPr>
+            <w:tcW w:w="2336" w:type="dxa"/>
+            <w:tcBorders>
+              <w:top w:val="single" w:sz="4" w:space="0" w:color="auto"/>
+              <w:left w:val="single" w:sz="4" w:space="0" w:color="auto"/>
+              <w:bottom w:val="single" w:sz="4" w:space="0" w:color="auto"/>
+              <w:right w:val="single" w:sz="4" w:space="0" w:color="auto"/>
+            </w:tcBorders>
+            <w:hideMark/>
+          </w:tcPr>
+          <w:p>
+            <w:pPr>
+              <w:pStyle w:val="ListParagraph"/>
+              <w:spacing w:after="0" w:line="240" w:lineRule="auto"/>
+              <w:ind w:left="0"/>
+              <w:jc w:val="center"/>
+              <w:rPr>
+                <w:rFonts w:ascii="Calibri" w:hAnsi="Calibri" w:cs="Calibri"/>
+              </w:rPr>
+            </w:pPr>
+            <w:r>
+              <w:rPr>
+                <w:rFonts w:ascii="Calibri" w:hAnsi="Calibri" w:cs="Calibri"/>
+              </w:rPr>
+              <w:t>General/Number</w:t>
+            </w:r>
+          </w:p>
+        </w:tc>
+        <w:tc>
+          <w:tcPr>
+            <w:tcW w:w="2357" w:type="dxa"/>
+            <w:tcBorders>
+              <w:top w:val="single" w:sz="4" w:space="0" w:color="auto"/>
+              <w:left w:val="single" w:sz="4" w:space="0" w:color="auto"/>
+              <w:bottom w:val="single" w:sz="4" w:space="0" w:color="auto"/>
+              <w:right w:val="single" w:sz="4" w:space="0" w:color="auto"/>
+            </w:tcBorders>
+            <w:hideMark/>
+          </w:tcPr>
+          <w:p>
+            <w:pPr>
+              <w:spacing w:after="0" w:line="240" w:lineRule="auto"/>
+              <w:jc w:val="center"/>
+              <w:rPr>
+                <w:rFonts w:ascii="Calibri" w:hAnsi="Calibri" w:cs="Calibri"/>
+                <w:color w:val="000000"/>
+              </w:rPr>
+            </w:pPr>
+            <w:r>
+              <w:rPr>
+                <w:rFonts w:ascii="Calibri" w:hAnsi="Calibri" w:cs="Calibri"/>
+                <w:color w:val="000000"/>
+              </w:rPr>
+              <w:t>39,000</w:t>
+            </w:r>
+          </w:p>
+        </w:tc>
+      </w:tr>
+      <w:tr>
+        <w:trPr>
+          <w:trHeight w:val="385"/>
+          <w:jc w:val="center"/>
+        </w:trPr>
+        <w:tc>
+          <w:tcPr>
+            <w:tcW w:w="2338" w:type="dxa"/>
+            <w:tcBorders>
+              <w:top w:val="single" w:sz="4" w:space="0" w:color="auto"/>
+              <w:left w:val="single" w:sz="4" w:space="0" w:color="auto"/>
+              <w:bottom w:val="single" w:sz="4" w:space="0" w:color="auto"/>
+              <w:right w:val="single" w:sz="4" w:space="0" w:color="auto"/>
+            </w:tcBorders>
+            <w:hideMark/>
+          </w:tcPr>
+          <w:p>
+            <w:pPr>
+              <w:spacing w:after="0" w:line="240" w:lineRule="auto"/>
+              <w:rPr>
+                <w:rFonts w:ascii="Calibri" w:hAnsi="Calibri" w:cs="Calibri"/>
+              </w:rPr>
+            </w:pPr>
+            <w:r>
+              <w:rPr>
+                <w:rFonts w:ascii="Calibri" w:hAnsi="Calibri" w:cs="Calibri"/>
+              </w:rPr>
+              <w:t>Final balance Debit</w:t>
+            </w:r>
+          </w:p>
+        </w:tc>
+        <w:tc>
+          <w:tcPr>
+            <w:tcW w:w="2336" w:type="dxa"/>
+            <w:tcBorders>
+              <w:top w:val="single" w:sz="4" w:space="0" w:color="auto"/>
+              <w:left w:val="single" w:sz="4" w:space="0" w:color="auto"/>
+              <w:bottom w:val="single" w:sz="4" w:space="0" w:color="auto"/>
+              <w:right w:val="single" w:sz="4" w:space="0" w:color="auto"/>
+            </w:tcBorders>
+            <w:hideMark/>
+          </w:tcPr>
+          <w:p>
+            <w:pPr>
+              <w:pStyle w:val="ListParagraph"/>
+              <w:spacing w:after="0" w:line="240" w:lineRule="auto"/>
+              <w:ind w:left="0"/>
+              <w:jc w:val="center"/>
+              <w:rPr>
+                <w:rFonts w:ascii="Calibri" w:hAnsi="Calibri" w:cs="Calibri"/>
+              </w:rPr>
+            </w:pPr>
+            <w:r>
+              <w:rPr>
+                <w:rFonts w:ascii="Calibri" w:hAnsi="Calibri" w:cs="Calibri"/>
+              </w:rPr>
+              <w:t>General / Number</w:t>
+            </w:r>
+          </w:p>
+        </w:tc>
+        <w:tc>
+          <w:tcPr>
+            <w:tcW w:w="2357" w:type="dxa"/>
+            <w:tcBorders>
+              <w:top w:val="single" w:sz="4" w:space="0" w:color="auto"/>
+              <w:left w:val="single" w:sz="4" w:space="0" w:color="auto"/>
+              <w:bottom w:val="single" w:sz="4" w:space="0" w:color="auto"/>
+              <w:right w:val="single" w:sz="4" w:space="0" w:color="auto"/>
+            </w:tcBorders>
+            <w:hideMark/>
+          </w:tcPr>
+          <w:p>
+            <w:pPr>
+              <w:spacing w:after="0" w:line="240" w:lineRule="auto"/>
+              <w:jc w:val="center"/>
+              <w:rPr>
+                <w:rFonts w:ascii="Calibri" w:hAnsi="Calibri" w:cs="Calibri"/>
+                <w:color w:val="000000"/>
+              </w:rPr>
+            </w:pPr>
+            <w:r>
+              <w:rPr>
+                <w:rFonts w:ascii="Calibri" w:hAnsi="Calibri" w:cs="Calibri"/>
+                <w:color w:val="000000"/>
+              </w:rPr>
+              <w:t>39,000</w:t>
+            </w:r>
+          </w:p>
+        </w:tc>
+      </w:tr>
+      <w:tr>
+        <w:trPr>
+          <w:trHeight w:val="385"/>
+          <w:jc w:val="center"/>
+        </w:trPr>
+        <w:tc>
+          <w:tcPr>
+            <w:tcW w:w="2338" w:type="dxa"/>
+            <w:tcBorders>
+              <w:top w:val="single" w:sz="4" w:space="0" w:color="auto"/>
+              <w:left w:val="single" w:sz="4" w:space="0" w:color="auto"/>
+              <w:bottom w:val="single" w:sz="4" w:space="0" w:color="auto"/>
+              <w:right w:val="single" w:sz="4" w:space="0" w:color="auto"/>
+            </w:tcBorders>
+            <w:hideMark/>
+          </w:tcPr>
+          <w:p>
+            <w:pPr>
+              <w:spacing w:after="0" w:line="240" w:lineRule="auto"/>
+              <w:rPr>
+                <w:rFonts w:ascii="Calibri" w:hAnsi="Calibri" w:cs="Calibri"/>
+              </w:rPr>
+            </w:pPr>
+            <w:r>
+              <w:rPr>
+                <w:rFonts w:ascii="Calibri" w:hAnsi="Calibri" w:cs="Calibri"/>
+              </w:rPr>
+              <w:t>Final balance Credit</w:t>
+            </w:r>
+          </w:p>
+        </w:tc>
+        <w:tc>
+          <w:tcPr>
+            <w:tcW w:w="2336" w:type="dxa"/>
+            <w:tcBorders>
+              <w:top w:val="single" w:sz="4" w:space="0" w:color="auto"/>
+              <w:left w:val="single" w:sz="4" w:space="0" w:color="auto"/>
+              <w:bottom w:val="single" w:sz="4" w:space="0" w:color="auto"/>
+              <w:right w:val="single" w:sz="4" w:space="0" w:color="auto"/>
+            </w:tcBorders>
+            <w:hideMark/>
+          </w:tcPr>
+          <w:p>
+            <w:pPr>
+              <w:pStyle w:val="ListParagraph"/>
+              <w:spacing w:after="0" w:line="240" w:lineRule="auto"/>
+              <w:ind w:left="0"/>
+              <w:jc w:val="center"/>
+              <w:rPr>
+                <w:rFonts w:ascii="Calibri" w:hAnsi="Calibri" w:cs="Calibri"/>
+              </w:rPr>
+            </w:pPr>
+            <w:r>
+              <w:rPr>
+                <w:rFonts w:ascii="Calibri" w:hAnsi="Calibri" w:cs="Calibri"/>
+              </w:rPr>
+              <w:t>General / Number</w:t>
+            </w:r>
+          </w:p>
+        </w:tc>
+        <w:tc>
+          <w:tcPr>
+            <w:tcW w:w="2357" w:type="dxa"/>
+            <w:tcBorders>
+              <w:top w:val="single" w:sz="4" w:space="0" w:color="auto"/>
+              <w:left w:val="single" w:sz="4" w:space="0" w:color="auto"/>
+              <w:bottom w:val="single" w:sz="4" w:space="0" w:color="auto"/>
+              <w:right w:val="single" w:sz="4" w:space="0" w:color="auto"/>
+            </w:tcBorders>
+            <w:hideMark/>
+          </w:tcPr>
+          <w:p>
+            <w:pPr>
+              <w:spacing w:after="0" w:line="240" w:lineRule="auto"/>
+              <w:jc w:val="center"/>
+              <w:rPr>
+                <w:rFonts w:ascii="Calibri" w:hAnsi="Calibri" w:cs="Calibri"/>
+                <w:color w:val="000000"/>
+              </w:rPr>
+            </w:pPr>
+            <w:r>
+              <w:rPr>
+                <w:rFonts w:ascii="Calibri" w:hAnsi="Calibri" w:cs="Calibri"/>
+                <w:color w:val="000000"/>
+              </w:rPr>
+              <w:t>39,000</w:t>
+            </w:r>
+          </w:p>
+        </w:tc>
+      </w:tr>
+    </w:tbl>
+    <w:p>
+      <w:pPr>
+        <w:pStyle w:val="BodyText"/>
+      </w:pPr>
+    </w:p>
+    <w:p>
+      <w:pPr>
+        <w:pStyle w:val="Heading2"/>
+        <w:jc w:val="both"/>
+        <w:rPr>
+          <w:rFonts w:ascii="Calibri" w:hAnsi="Calibri" w:cs="Calibri"/>
+        </w:rPr>
+      </w:pPr>
+      <w:r>
+        <w:rPr>
+          <w:rFonts w:ascii="Calibri" w:hAnsi="Calibri" w:cs="Calibri"/>
+        </w:rPr>
         <w:t>Instructions:</w:t>
       </w:r>
     </w:p>
@@ -1985,13 +2892,14 @@
       </w:pPr>
       <w:r>
         <w:rPr>
-          <w:noProof/>
+          <w:rFonts w:ascii="Calibri" w:hAnsi="Calibri" w:cs="Calibri"/>
+          <w:b/>
         </w:rPr>
         <w:drawing>
-          <wp:inline distT="0" distB="0" distL="0" distR="0" wp14:anchorId="1A950A50" wp14:editId="7E7F907A">
-            <wp:extent cx="5943600" cy="2713990"/>
-            <wp:effectExtent l="0" t="0" r="0" b="0"/>
-            <wp:docPr id="3" name="Picture 3" descr="Graphical user interface, text, application&#10;&#10;Description automatically generated"/>
+          <wp:inline distT="0" distB="0" distL="0" distR="0" wp14:anchorId="459E0F9F" wp14:editId="3B1D3FA9">
+            <wp:extent cx="5943600" cy="3142615"/>
+            <wp:effectExtent l="0" t="0" r="0" b="635"/>
+            <wp:docPr id="1234625236" name="Picture 1" descr="A screenshot of a computer&#10;&#10;Description automatically generated"/>
             <wp:cNvGraphicFramePr>
               <a:graphicFrameLocks xmlns:a="http://schemas.openxmlformats.org/drawingml/2006/main" noChangeAspect="1"/>
             </wp:cNvGraphicFramePr>
@@ -1999,7 +2907,7 @@
               <a:graphicData uri="http://schemas.openxmlformats.org/drawingml/2006/picture">
                 <pic:pic xmlns:pic="http://schemas.openxmlformats.org/drawingml/2006/picture">
                   <pic:nvPicPr>
-                    <pic:cNvPr id="3" name="Picture 3" descr="Graphical user interface, text, application&#10;&#10;Description automatically generated"/>
+                    <pic:cNvPr id="1234625236" name="Picture 1" descr="A screenshot of a computer&#10;&#10;Description automatically generated"/>
                     <pic:cNvPicPr/>
                   </pic:nvPicPr>
                   <pic:blipFill>
@@ -2011,7 +2919,7 @@
                   <pic:spPr>
                     <a:xfrm>
                       <a:off x="0" y="0"/>
-                      <a:ext cx="5943600" cy="2713990"/>
+                      <a:ext cx="5943600" cy="3142615"/>
                     </a:xfrm>
                     <a:prstGeom prst="rect">
                       <a:avLst/>
@@ -2089,6 +2997,7 @@
         <w:rPr>
           <w:rFonts w:ascii="Calibri" w:hAnsi="Calibri" w:cs="Calibri"/>
         </w:rPr>
+        <w:lastRenderedPageBreak/>
         <w:t>Insert the Client name,</w:t>
       </w:r>
       <w:r>
@@ -29940,10 +30849,6 @@
 </file>
 
 <file path=customXml/item1.xml><?xml version="1.0" encoding="utf-8"?>
-<b:Sources xmlns:b="http://schemas.openxmlformats.org/officeDocument/2006/bibliography" xmlns="http://schemas.openxmlformats.org/officeDocument/2006/bibliography" SelectedStyle="\APASixthEditionOfficeOnline.xsl" StyleName="APA" Version="6"/>
-</file>
-
-<file path=customXml/item2.xml><?xml version="1.0" encoding="utf-8"?>
 <?mso-contentType ?>
 <FormTemplates xmlns="http://schemas.microsoft.com/sharepoint/v3/contenttype/forms">
   <Display>DocumentLibraryForm</Display>
@@ -29952,7 +30857,22 @@
 </FormTemplates>
 </file>
 
+<file path=customXml/item2.xml><?xml version="1.0" encoding="utf-8"?>
+<b:Sources xmlns:b="http://schemas.openxmlformats.org/officeDocument/2006/bibliography" xmlns="http://schemas.openxmlformats.org/officeDocument/2006/bibliography" SelectedStyle="\APASixthEditionOfficeOnline.xsl" StyleName="APA" Version="6"/>
+</file>
+
 <file path=customXml/item3.xml><?xml version="1.0" encoding="utf-8"?>
+<p:properties xmlns:p="http://schemas.microsoft.com/office/2006/metadata/properties" xmlns:xsi="http://www.w3.org/2001/XMLSchema-instance">
+  <documentManagement>
+    <TaxCatchAll xmlns="5e383ab6-37ca-4f9d-9dd9-f0779fa822b4" xsi:nil="true"/>
+    <lcf76f155ced4ddcb4097134ff3c332f xmlns="1f2e1d51-a40f-4e6d-a98e-8306de7f6934">
+      <Terms xmlns="http://schemas.microsoft.com/office/infopath/2007/PartnerControls"/>
+    </lcf76f155ced4ddcb4097134ff3c332f>
+  </documentManagement>
+</p:properties>
+</file>
+
+<file path=customXml/item4.xml><?xml version="1.0" encoding="utf-8"?>
 <ct:contentTypeSchema xmlns:ct="http://schemas.microsoft.com/office/2006/metadata/contentType" xmlns:ma="http://schemas.microsoft.com/office/2006/metadata/properties/metaAttributes" ct:_="" ma:_="" ma:contentTypeName="Document" ma:contentTypeID="0x0101006EBBB3FB1981144DBC5A614C0C828A50" ma:contentTypeVersion="15" ma:contentTypeDescription="Create a new document." ma:contentTypeScope="" ma:versionID="c33487f071ab0b27feed96bdb40c83c4">
   <xsd:schema xmlns:xsd="http://www.w3.org/2001/XMLSchema" xmlns:xs="http://www.w3.org/2001/XMLSchema" xmlns:p="http://schemas.microsoft.com/office/2006/metadata/properties" xmlns:ns2="5e383ab6-37ca-4f9d-9dd9-f0779fa822b4" xmlns:ns3="1f2e1d51-a40f-4e6d-a98e-8306de7f6934" targetNamespace="http://schemas.microsoft.com/office/2006/metadata/properties" ma:root="true" ma:fieldsID="673ddee734496b041badcf41d971d29a" ns2:_="" ns3:_="">
     <xsd:import namespace="5e383ab6-37ca-4f9d-9dd9-f0779fa822b4"/>
@@ -30189,18 +31109,15 @@
 </ct:contentTypeSchema>
 </file>
 
-<file path=customXml/item4.xml><?xml version="1.0" encoding="utf-8"?>
-<p:properties xmlns:p="http://schemas.microsoft.com/office/2006/metadata/properties" xmlns:xsi="http://www.w3.org/2001/XMLSchema-instance">
-  <documentManagement>
-    <TaxCatchAll xmlns="5e383ab6-37ca-4f9d-9dd9-f0779fa822b4" xsi:nil="true"/>
-    <lcf76f155ced4ddcb4097134ff3c332f xmlns="1f2e1d51-a40f-4e6d-a98e-8306de7f6934">
-      <Terms xmlns="http://schemas.microsoft.com/office/infopath/2007/PartnerControls"/>
-    </lcf76f155ced4ddcb4097134ff3c332f>
-  </documentManagement>
-</p:properties>
+<file path=customXml/itemProps1.xml><?xml version="1.0" encoding="utf-8"?>
+<ds:datastoreItem xmlns:ds="http://schemas.openxmlformats.org/officeDocument/2006/customXml" ds:itemID="{39F7F6C4-C6E9-4C1A-9E58-0DED638B827B}">
+  <ds:schemaRefs>
+    <ds:schemaRef ds:uri="http://schemas.microsoft.com/sharepoint/v3/contenttype/forms"/>
+  </ds:schemaRefs>
+</ds:datastoreItem>
 </file>
 
-<file path=customXml/itemProps1.xml><?xml version="1.0" encoding="utf-8"?>
+<file path=customXml/itemProps2.xml><?xml version="1.0" encoding="utf-8"?>
 <ds:datastoreItem xmlns:ds="http://schemas.openxmlformats.org/officeDocument/2006/customXml" ds:itemID="{0D840D1B-1A3C-4C7A-B654-4F559B5EA327}">
   <ds:schemaRefs>
     <ds:schemaRef ds:uri="http://schemas.openxmlformats.org/officeDocument/2006/bibliography"/>
@@ -30208,15 +31125,18 @@
 </ds:datastoreItem>
 </file>
 
-<file path=customXml/itemProps2.xml><?xml version="1.0" encoding="utf-8"?>
-<ds:datastoreItem xmlns:ds="http://schemas.openxmlformats.org/officeDocument/2006/customXml" ds:itemID="{39F7F6C4-C6E9-4C1A-9E58-0DED638B827B}">
+<file path=customXml/itemProps3.xml><?xml version="1.0" encoding="utf-8"?>
+<ds:datastoreItem xmlns:ds="http://schemas.openxmlformats.org/officeDocument/2006/customXml" ds:itemID="{63340691-3B4F-4820-AFA0-EA46171D87E8}">
   <ds:schemaRefs>
-    <ds:schemaRef ds:uri="http://schemas.microsoft.com/sharepoint/v3/contenttype/forms"/>
+    <ds:schemaRef ds:uri="http://schemas.microsoft.com/office/2006/metadata/properties"/>
+    <ds:schemaRef ds:uri="5e383ab6-37ca-4f9d-9dd9-f0779fa822b4"/>
+    <ds:schemaRef ds:uri="1f2e1d51-a40f-4e6d-a98e-8306de7f6934"/>
+    <ds:schemaRef ds:uri="http://schemas.microsoft.com/office/infopath/2007/PartnerControls"/>
   </ds:schemaRefs>
 </ds:datastoreItem>
 </file>
 
-<file path=customXml/itemProps3.xml><?xml version="1.0" encoding="utf-8"?>
+<file path=customXml/itemProps4.xml><?xml version="1.0" encoding="utf-8"?>
 <ds:datastoreItem xmlns:ds="http://schemas.openxmlformats.org/officeDocument/2006/customXml" ds:itemID="{E75DEBEC-09F0-4439-8F4E-1CD9BCDF1D8C}">
   <ds:schemaRefs>
     <ds:schemaRef ds:uri="http://schemas.microsoft.com/office/2006/metadata/contentType"/>
@@ -30233,15 +31153,4 @@
     <ds:schemaRef ds:uri="http://schemas.microsoft.com/internal/obd"/>
   </ds:schemaRefs>
 </ds:datastoreItem>
-</file>
-
-<file path=customXml/itemProps4.xml><?xml version="1.0" encoding="utf-8"?>
-<ds:datastoreItem xmlns:ds="http://schemas.openxmlformats.org/officeDocument/2006/customXml" ds:itemID="{63340691-3B4F-4820-AFA0-EA46171D87E8}">
-  <ds:schemaRefs>
-    <ds:schemaRef ds:uri="http://schemas.microsoft.com/office/2006/metadata/properties"/>
-    <ds:schemaRef ds:uri="5e383ab6-37ca-4f9d-9dd9-f0779fa822b4"/>
-    <ds:schemaRef ds:uri="1f2e1d51-a40f-4e6d-a98e-8306de7f6934"/>
-    <ds:schemaRef ds:uri="http://schemas.microsoft.com/office/infopath/2007/PartnerControls"/>
-  </ds:schemaRefs>
-</ds:datastoreItem>
 </file>
--- a/exceltemp/Instructions - Trial Balance.docx
+++ b/exceltemp/Instructions - Trial Balance.docx
@@ -2896,10 +2896,10 @@
           <w:b/>
         </w:rPr>
         <w:drawing>
-          <wp:inline distT="0" distB="0" distL="0" distR="0" wp14:anchorId="459E0F9F" wp14:editId="3B1D3FA9">
-            <wp:extent cx="5943600" cy="3142615"/>
-            <wp:effectExtent l="0" t="0" r="0" b="635"/>
-            <wp:docPr id="1234625236" name="Picture 1" descr="A screenshot of a computer&#10;&#10;Description automatically generated"/>
+          <wp:inline distT="0" distB="0" distL="0" distR="0" wp14:anchorId="283B457E" wp14:editId="6E5D6388">
+            <wp:extent cx="5943600" cy="3129280"/>
+            <wp:effectExtent l="0" t="0" r="0" b="0"/>
+            <wp:docPr id="1131284139" name="Picture 1" descr="A screenshot of a computer&#10;&#10;Description automatically generated"/>
             <wp:cNvGraphicFramePr>
               <a:graphicFrameLocks xmlns:a="http://schemas.openxmlformats.org/drawingml/2006/main" noChangeAspect="1"/>
             </wp:cNvGraphicFramePr>
@@ -2907,7 +2907,7 @@
               <a:graphicData uri="http://schemas.openxmlformats.org/drawingml/2006/picture">
                 <pic:pic xmlns:pic="http://schemas.openxmlformats.org/drawingml/2006/picture">
                   <pic:nvPicPr>
-                    <pic:cNvPr id="1234625236" name="Picture 1" descr="A screenshot of a computer&#10;&#10;Description automatically generated"/>
+                    <pic:cNvPr id="1131284139" name="Picture 1" descr="A screenshot of a computer&#10;&#10;Description automatically generated"/>
                     <pic:cNvPicPr/>
                   </pic:nvPicPr>
                   <pic:blipFill>
@@ -2919,7 +2919,7 @@
                   <pic:spPr>
                     <a:xfrm>
                       <a:off x="0" y="0"/>
-                      <a:ext cx="5943600" cy="3142615"/>
+                      <a:ext cx="5943600" cy="3129280"/>
                     </a:xfrm>
                     <a:prstGeom prst="rect">
                       <a:avLst/>
@@ -3059,6 +3059,184 @@
           <w:bCs/>
         </w:rPr>
         <w:t>Trial Balance”.</w:t>
+      </w:r>
+    </w:p>
+    <w:p>
+      <w:pPr>
+        <w:jc w:val="both"/>
+        <w:rPr>
+          <w:rFonts w:ascii="Calibri" w:hAnsi="Calibri" w:cs="Calibri"/>
+          <w:bCs/>
+        </w:rPr>
+      </w:pPr>
+    </w:p>
+    <w:p>
+      <w:pPr>
+        <w:jc w:val="both"/>
+        <w:rPr>
+          <w:rFonts w:ascii="Calibri" w:hAnsi="Calibri" w:cs="Calibri"/>
+          <w:bCs/>
+        </w:rPr>
+      </w:pPr>
+      <w:r>
+        <w:rPr>
+          <w:rFonts w:ascii="Calibri" w:hAnsi="Calibri" w:cs="Calibri"/>
+          <w:bCs/>
+        </w:rPr>
+        <w:t>For standard</w:t>
+      </w:r>
+      <w:r>
+        <w:rPr>
+          <w:rFonts w:ascii="Calibri" w:hAnsi="Calibri" w:cs="Calibri"/>
+          <w:bCs/>
+        </w:rPr>
+        <w:t xml:space="preserve"> </w:t>
+      </w:r>
+      <w:r>
+        <w:rPr>
+          <w:rFonts w:ascii="Calibri" w:hAnsi="Calibri" w:cs="Calibri"/>
+          <w:bCs/>
+        </w:rPr>
+        <w:t>Keez balance</w:t>
+      </w:r>
+      <w:r>
+        <w:rPr>
+          <w:rFonts w:ascii="Calibri" w:hAnsi="Calibri" w:cs="Calibri"/>
+          <w:bCs/>
+        </w:rPr>
+        <w:t xml:space="preserve"> sheets</w:t>
+      </w:r>
+      <w:r>
+        <w:rPr>
+          <w:rFonts w:ascii="Calibri" w:hAnsi="Calibri" w:cs="Calibri"/>
+          <w:bCs/>
+        </w:rPr>
+        <w:t xml:space="preserve">, the "Select if TB is for company Keez" button should be checked. </w:t>
+      </w:r>
+      <w:proofErr w:type="gramStart"/>
+      <w:r>
+        <w:rPr>
+          <w:rFonts w:ascii="Calibri" w:hAnsi="Calibri" w:cs="Calibri"/>
+          <w:bCs/>
+        </w:rPr>
+        <w:t>Th</w:t>
+      </w:r>
+      <w:r>
+        <w:rPr>
+          <w:rFonts w:ascii="Calibri" w:hAnsi="Calibri" w:cs="Calibri"/>
+          <w:bCs/>
+        </w:rPr>
+        <w:t xml:space="preserve">is </w:t>
+      </w:r>
+      <w:r>
+        <w:rPr>
+          <w:rFonts w:ascii="Calibri" w:hAnsi="Calibri" w:cs="Calibri"/>
+          <w:bCs/>
+        </w:rPr>
+        <w:t xml:space="preserve"> generated</w:t>
+      </w:r>
+      <w:proofErr w:type="gramEnd"/>
+      <w:r>
+        <w:rPr>
+          <w:rFonts w:ascii="Calibri" w:hAnsi="Calibri" w:cs="Calibri"/>
+          <w:bCs/>
+        </w:rPr>
+        <w:t xml:space="preserve"> Excel file, saved locally, is then inputted into the FS application for the generation of financial statements.</w:t>
+      </w:r>
+    </w:p>
+    <w:p>
+      <w:pPr>
+        <w:jc w:val="both"/>
+        <w:rPr>
+          <w:rFonts w:ascii="Calibri" w:hAnsi="Calibri" w:cs="Calibri"/>
+          <w:bCs/>
+        </w:rPr>
+      </w:pPr>
+      <w:r>
+        <w:rPr>
+          <w:rFonts w:ascii="Calibri" w:hAnsi="Calibri" w:cs="Calibri"/>
+          <w:bCs/>
+        </w:rPr>
+        <w:t>For standard</w:t>
+      </w:r>
+      <w:r>
+        <w:rPr>
+          <w:rFonts w:ascii="Calibri" w:hAnsi="Calibri" w:cs="Calibri"/>
+          <w:bCs/>
+        </w:rPr>
+        <w:t xml:space="preserve"> </w:t>
+      </w:r>
+      <w:r>
+        <w:rPr>
+          <w:rFonts w:ascii="Calibri" w:hAnsi="Calibri" w:cs="Calibri"/>
+          <w:bCs/>
+        </w:rPr>
+        <w:t xml:space="preserve">Ciel </w:t>
+      </w:r>
+      <w:r>
+        <w:rPr>
+          <w:rFonts w:ascii="Calibri" w:hAnsi="Calibri" w:cs="Calibri"/>
+          <w:bCs/>
+        </w:rPr>
+        <w:t>balance</w:t>
+      </w:r>
+      <w:r>
+        <w:rPr>
+          <w:rFonts w:ascii="Calibri" w:hAnsi="Calibri" w:cs="Calibri"/>
+          <w:bCs/>
+        </w:rPr>
+        <w:t xml:space="preserve"> sheets</w:t>
+      </w:r>
+      <w:r>
+        <w:rPr>
+          <w:rFonts w:ascii="Calibri" w:hAnsi="Calibri" w:cs="Calibri"/>
+          <w:bCs/>
+        </w:rPr>
+        <w:t xml:space="preserve">, the "Select if TB is for company </w:t>
+      </w:r>
+      <w:r>
+        <w:rPr>
+          <w:rFonts w:ascii="Calibri" w:hAnsi="Calibri" w:cs="Calibri"/>
+          <w:bCs/>
+        </w:rPr>
+        <w:t>Ciel</w:t>
+      </w:r>
+      <w:r>
+        <w:rPr>
+          <w:rFonts w:ascii="Calibri" w:hAnsi="Calibri" w:cs="Calibri"/>
+          <w:bCs/>
+        </w:rPr>
+        <w:t xml:space="preserve">" button should be checked. </w:t>
+      </w:r>
+      <w:proofErr w:type="gramStart"/>
+      <w:r>
+        <w:rPr>
+          <w:rFonts w:ascii="Calibri" w:hAnsi="Calibri" w:cs="Calibri"/>
+          <w:bCs/>
+        </w:rPr>
+        <w:t>Th</w:t>
+      </w:r>
+      <w:r>
+        <w:rPr>
+          <w:rFonts w:ascii="Calibri" w:hAnsi="Calibri" w:cs="Calibri"/>
+          <w:bCs/>
+        </w:rPr>
+        <w:t xml:space="preserve">is </w:t>
+      </w:r>
+      <w:r>
+        <w:rPr>
+          <w:rFonts w:ascii="Calibri" w:hAnsi="Calibri" w:cs="Calibri"/>
+          <w:bCs/>
+        </w:rPr>
+        <w:t xml:space="preserve"> generated</w:t>
+      </w:r>
+      <w:proofErr w:type="gramEnd"/>
+      <w:r>
+        <w:rPr>
+          <w:rFonts w:ascii="Calibri" w:hAnsi="Calibri" w:cs="Calibri"/>
+          <w:bCs/>
+        </w:rPr>
+        <w:t xml:space="preserve"> Excel file, saved locally, is then inputted into the FS application for the generation of financial statements.</w:t>
       </w:r>
     </w:p>
     <w:p>
@@ -30849,19 +31027,6 @@
 </file>
 
 <file path=customXml/item1.xml><?xml version="1.0" encoding="utf-8"?>
-<?mso-contentType ?>
-<FormTemplates xmlns="http://schemas.microsoft.com/sharepoint/v3/contenttype/forms">
-  <Display>DocumentLibraryForm</Display>
-  <Edit>DocumentLibraryForm</Edit>
-  <New>DocumentLibraryForm</New>
-</FormTemplates>
-</file>
-
-<file path=customXml/item2.xml><?xml version="1.0" encoding="utf-8"?>
-<b:Sources xmlns:b="http://schemas.openxmlformats.org/officeDocument/2006/bibliography" xmlns="http://schemas.openxmlformats.org/officeDocument/2006/bibliography" SelectedStyle="\APASixthEditionOfficeOnline.xsl" StyleName="APA" Version="6"/>
-</file>
-
-<file path=customXml/item3.xml><?xml version="1.0" encoding="utf-8"?>
 <p:properties xmlns:p="http://schemas.microsoft.com/office/2006/metadata/properties" xmlns:xsi="http://www.w3.org/2001/XMLSchema-instance">
   <documentManagement>
     <TaxCatchAll xmlns="5e383ab6-37ca-4f9d-9dd9-f0779fa822b4" xsi:nil="true"/>
@@ -30870,6 +31035,19 @@
     </lcf76f155ced4ddcb4097134ff3c332f>
   </documentManagement>
 </p:properties>
+</file>
+
+<file path=customXml/item2.xml><?xml version="1.0" encoding="utf-8"?>
+<b:Sources xmlns:b="http://schemas.openxmlformats.org/officeDocument/2006/bibliography" xmlns="http://schemas.openxmlformats.org/officeDocument/2006/bibliography" SelectedStyle="\APASixthEditionOfficeOnline.xsl" StyleName="APA" Version="6"/>
+</file>
+
+<file path=customXml/item3.xml><?xml version="1.0" encoding="utf-8"?>
+<?mso-contentType ?>
+<FormTemplates xmlns="http://schemas.microsoft.com/sharepoint/v3/contenttype/forms">
+  <Display>DocumentLibraryForm</Display>
+  <Edit>DocumentLibraryForm</Edit>
+  <New>DocumentLibraryForm</New>
+</FormTemplates>
 </file>
 
 <file path=customXml/item4.xml><?xml version="1.0" encoding="utf-8"?>
@@ -31110,9 +31288,12 @@
 </file>
 
 <file path=customXml/itemProps1.xml><?xml version="1.0" encoding="utf-8"?>
-<ds:datastoreItem xmlns:ds="http://schemas.openxmlformats.org/officeDocument/2006/customXml" ds:itemID="{39F7F6C4-C6E9-4C1A-9E58-0DED638B827B}">
+<ds:datastoreItem xmlns:ds="http://schemas.openxmlformats.org/officeDocument/2006/customXml" ds:itemID="{63340691-3B4F-4820-AFA0-EA46171D87E8}">
   <ds:schemaRefs>
-    <ds:schemaRef ds:uri="http://schemas.microsoft.com/sharepoint/v3/contenttype/forms"/>
+    <ds:schemaRef ds:uri="http://schemas.microsoft.com/office/2006/metadata/properties"/>
+    <ds:schemaRef ds:uri="5e383ab6-37ca-4f9d-9dd9-f0779fa822b4"/>
+    <ds:schemaRef ds:uri="1f2e1d51-a40f-4e6d-a98e-8306de7f6934"/>
+    <ds:schemaRef ds:uri="http://schemas.microsoft.com/office/infopath/2007/PartnerControls"/>
   </ds:schemaRefs>
 </ds:datastoreItem>
 </file>
@@ -31126,12 +31307,9 @@
 </file>
 
 <file path=customXml/itemProps3.xml><?xml version="1.0" encoding="utf-8"?>
-<ds:datastoreItem xmlns:ds="http://schemas.openxmlformats.org/officeDocument/2006/customXml" ds:itemID="{63340691-3B4F-4820-AFA0-EA46171D87E8}">
+<ds:datastoreItem xmlns:ds="http://schemas.openxmlformats.org/officeDocument/2006/customXml" ds:itemID="{39F7F6C4-C6E9-4C1A-9E58-0DED638B827B}">
   <ds:schemaRefs>
-    <ds:schemaRef ds:uri="http://schemas.microsoft.com/office/2006/metadata/properties"/>
-    <ds:schemaRef ds:uri="5e383ab6-37ca-4f9d-9dd9-f0779fa822b4"/>
-    <ds:schemaRef ds:uri="1f2e1d51-a40f-4e6d-a98e-8306de7f6934"/>
-    <ds:schemaRef ds:uri="http://schemas.microsoft.com/office/infopath/2007/PartnerControls"/>
+    <ds:schemaRef ds:uri="http://schemas.microsoft.com/sharepoint/v3/contenttype/forms"/>
   </ds:schemaRefs>
 </ds:datastoreItem>
 </file>
